--- a/Common/Reports/Report 4.docx
+++ b/Common/Reports/Report 4.docx
@@ -787,7 +787,7 @@
       <w:pPr>
         <w:pStyle w:val="Heading1"/>
       </w:pPr>
-      <w:bookmarkStart w:id="0" w:name="_Toc475466556"/>
+      <w:bookmarkStart w:id="0" w:name="_Toc475972823"/>
       <w:r>
         <w:lastRenderedPageBreak/>
         <w:t>Table of Contents</w:t>
@@ -813,7 +813,7 @@
       <w:r>
         <w:fldChar w:fldCharType="separate"/>
       </w:r>
-      <w:hyperlink w:anchor="_Toc475466556" w:history="1">
+      <w:hyperlink w:anchor="_Toc475972823" w:history="1">
         <w:r>
           <w:rPr>
             <w:rStyle w:val="Hyperlink"/>
@@ -840,7 +840,7 @@
             <w:noProof/>
             <w:webHidden/>
           </w:rPr>
-          <w:instrText xml:space="preserve"> PAGEREF _Toc475466556 \h </w:instrText>
+          <w:instrText xml:space="preserve"> PAGEREF _Toc475972823 \h </w:instrText>
         </w:r>
         <w:r>
           <w:rPr>
@@ -881,7 +881,7 @@
           <w:szCs w:val="22"/>
         </w:rPr>
       </w:pPr>
-      <w:hyperlink w:anchor="_Toc475466557" w:history="1">
+      <w:hyperlink w:anchor="_Toc475972824" w:history="1">
         <w:r>
           <w:rPr>
             <w:rStyle w:val="Hyperlink"/>
@@ -908,7 +908,7 @@
             <w:noProof/>
             <w:webHidden/>
           </w:rPr>
-          <w:instrText xml:space="preserve"> PAGEREF _Toc475466557 \h </w:instrText>
+          <w:instrText xml:space="preserve"> PAGEREF _Toc475972824 \h </w:instrText>
         </w:r>
         <w:r>
           <w:rPr>
@@ -928,7 +928,7 @@
             <w:noProof/>
             <w:webHidden/>
           </w:rPr>
-          <w:t>3</w:t>
+          <w:t>2</w:t>
         </w:r>
         <w:r>
           <w:rPr>
@@ -949,7 +949,7 @@
           <w:szCs w:val="22"/>
         </w:rPr>
       </w:pPr>
-      <w:hyperlink w:anchor="_Toc475466558" w:history="1">
+      <w:hyperlink w:anchor="_Toc475972825" w:history="1">
         <w:r>
           <w:rPr>
             <w:rStyle w:val="Hyperlink"/>
@@ -976,7 +976,7 @@
             <w:noProof/>
             <w:webHidden/>
           </w:rPr>
-          <w:instrText xml:space="preserve"> PAGEREF _Toc475466558 \h </w:instrText>
+          <w:instrText xml:space="preserve"> PAGEREF _Toc475972825 \h </w:instrText>
         </w:r>
         <w:r>
           <w:rPr>
@@ -996,7 +996,7 @@
             <w:noProof/>
             <w:webHidden/>
           </w:rPr>
-          <w:t>3</w:t>
+          <w:t>2</w:t>
         </w:r>
         <w:r>
           <w:rPr>
@@ -1017,7 +1017,7 @@
           <w:szCs w:val="22"/>
         </w:rPr>
       </w:pPr>
-      <w:hyperlink w:anchor="_Toc475466559" w:history="1">
+      <w:hyperlink w:anchor="_Toc475972826" w:history="1">
         <w:r>
           <w:rPr>
             <w:rStyle w:val="Hyperlink"/>
@@ -1044,7 +1044,7 @@
             <w:noProof/>
             <w:webHidden/>
           </w:rPr>
-          <w:instrText xml:space="preserve"> PAGEREF _Toc475466559 \h </w:instrText>
+          <w:instrText xml:space="preserve"> PAGEREF _Toc475972826 \h </w:instrText>
         </w:r>
         <w:r>
           <w:rPr>
@@ -1064,7 +1064,7 @@
             <w:noProof/>
             <w:webHidden/>
           </w:rPr>
-          <w:t>3</w:t>
+          <w:t>2</w:t>
         </w:r>
         <w:r>
           <w:rPr>
@@ -1085,13 +1085,13 @@
           <w:szCs w:val="22"/>
         </w:rPr>
       </w:pPr>
-      <w:hyperlink w:anchor="_Toc475466560" w:history="1">
+      <w:hyperlink w:anchor="_Toc475972827" w:history="1">
         <w:r>
           <w:rPr>
             <w:rStyle w:val="Hyperlink"/>
             <w:noProof/>
           </w:rPr>
-          <w:t>C. Software – Hardware Requirement Specification</w:t>
+          <w:t>D. Software – Hardware Design  Description</w:t>
         </w:r>
         <w:r>
           <w:rPr>
@@ -1112,7 +1112,7 @@
             <w:noProof/>
             <w:webHidden/>
           </w:rPr>
-          <w:instrText xml:space="preserve"> PAGEREF _Toc475466560 \h </w:instrText>
+          <w:instrText xml:space="preserve"> PAGEREF _Toc475972827 \h </w:instrText>
         </w:r>
         <w:r>
           <w:rPr>
@@ -1132,7 +1132,7 @@
             <w:noProof/>
             <w:webHidden/>
           </w:rPr>
-          <w:t>4</w:t>
+          <w:t>3</w:t>
         </w:r>
         <w:r>
           <w:rPr>
@@ -1156,13 +1156,13 @@
           <w:szCs w:val="22"/>
         </w:rPr>
       </w:pPr>
-      <w:hyperlink w:anchor="_Toc475466561" w:history="1">
+      <w:hyperlink w:anchor="_Toc475972828" w:history="1">
         <w:r>
           <w:rPr>
             <w:rStyle w:val="Hyperlink"/>
             <w:noProof/>
           </w:rPr>
-          <w:t>1. User Requirement Specification</w:t>
+          <w:t>1. Design Overview</w:t>
         </w:r>
         <w:r>
           <w:rPr>
@@ -1183,7 +1183,7 @@
             <w:noProof/>
             <w:webHidden/>
           </w:rPr>
-          <w:instrText xml:space="preserve"> PAGEREF _Toc475466561 \h </w:instrText>
+          <w:instrText xml:space="preserve"> PAGEREF _Toc475972828 \h </w:instrText>
         </w:r>
         <w:r>
           <w:rPr>
@@ -1203,7 +1203,78 @@
             <w:noProof/>
             <w:webHidden/>
           </w:rPr>
-          <w:t>4</w:t>
+          <w:t>3</w:t>
+        </w:r>
+        <w:r>
+          <w:rPr>
+            <w:noProof/>
+            <w:webHidden/>
+          </w:rPr>
+          <w:fldChar w:fldCharType="end"/>
+        </w:r>
+      </w:hyperlink>
+    </w:p>
+    <w:p>
+      <w:pPr>
+        <w:pStyle w:val="TOC2"/>
+        <w:tabs>
+          <w:tab w:val="right" w:leader="dot" w:pos="9170"/>
+        </w:tabs>
+        <w:rPr>
+          <w:rFonts w:asciiTheme="minorHAnsi" w:eastAsiaTheme="minorEastAsia" w:hAnsiTheme="minorHAnsi" w:cstheme="minorBidi"/>
+          <w:noProof/>
+          <w:sz w:val="22"/>
+          <w:szCs w:val="22"/>
+        </w:rPr>
+      </w:pPr>
+      <w:hyperlink w:anchor="_Toc475972829" w:history="1">
+        <w:r>
+          <w:rPr>
+            <w:rStyle w:val="Hyperlink"/>
+            <w:noProof/>
+          </w:rPr>
+          <w:t>2. System Architectural Design</w:t>
+        </w:r>
+        <w:r>
+          <w:rPr>
+            <w:noProof/>
+            <w:webHidden/>
+          </w:rPr>
+          <w:tab/>
+        </w:r>
+        <w:r>
+          <w:rPr>
+            <w:noProof/>
+            <w:webHidden/>
+          </w:rPr>
+          <w:fldChar w:fldCharType="begin"/>
+        </w:r>
+        <w:r>
+          <w:rPr>
+            <w:noProof/>
+            <w:webHidden/>
+          </w:rPr>
+          <w:instrText xml:space="preserve"> PAGEREF _Toc475972829 \h </w:instrText>
+        </w:r>
+        <w:r>
+          <w:rPr>
+            <w:noProof/>
+            <w:webHidden/>
+          </w:rPr>
+        </w:r>
+        <w:r>
+          <w:rPr>
+            <w:noProof/>
+            <w:webHidden/>
+          </w:rPr>
+          <w:fldChar w:fldCharType="separate"/>
+        </w:r>
+        <w:r>
+          <w:rPr>
+            <w:noProof/>
+            <w:webHidden/>
+          </w:rPr>
+          <w:t>3</w:t>
         </w:r>
         <w:r>
           <w:rPr>
@@ -1227,13 +1298,13 @@
           <w:szCs w:val="22"/>
         </w:rPr>
       </w:pPr>
-      <w:hyperlink w:anchor="_Toc475466562" w:history="1">
+      <w:hyperlink w:anchor="_Toc475972830" w:history="1">
         <w:r>
           <w:rPr>
             <w:rStyle w:val="Hyperlink"/>
             <w:noProof/>
           </w:rPr>
-          <w:t>1.1. Parking Guidance System</w:t>
+          <w:t>2.1. Hardware Program Architecture Description</w:t>
         </w:r>
         <w:r>
           <w:rPr>
@@ -1254,7 +1325,7 @@
             <w:noProof/>
             <w:webHidden/>
           </w:rPr>
-          <w:instrText xml:space="preserve"> PAGEREF _Toc475466562 \h </w:instrText>
+          <w:instrText xml:space="preserve"> PAGEREF _Toc475972830 \h </w:instrText>
         </w:r>
         <w:r>
           <w:rPr>
@@ -1274,7 +1345,7 @@
             <w:noProof/>
             <w:webHidden/>
           </w:rPr>
-          <w:t>4</w:t>
+          <w:t>3</w:t>
         </w:r>
         <w:r>
           <w:rPr>
@@ -1298,13 +1369,27 @@
           <w:szCs w:val="22"/>
         </w:rPr>
       </w:pPr>
-      <w:hyperlink w:anchor="_Toc475466563" w:history="1">
+      <w:hyperlink w:anchor="_Toc475972831" w:history="1">
         <w:r>
           <w:rPr>
             <w:rStyle w:val="Hyperlink"/>
             <w:noProof/>
           </w:rPr>
-          <w:t>1.2. Mobile Application</w:t>
+          <w:t>2.2. Desktop Application Archit</w:t>
+        </w:r>
+        <w:r>
+          <w:rPr>
+            <w:rStyle w:val="Hyperlink"/>
+            <w:noProof/>
+          </w:rPr>
+          <w:t>e</w:t>
+        </w:r>
+        <w:r>
+          <w:rPr>
+            <w:rStyle w:val="Hyperlink"/>
+            <w:noProof/>
+          </w:rPr>
+          <w:t>cture Description</w:t>
         </w:r>
         <w:r>
           <w:rPr>
@@ -1325,7 +1410,7 @@
             <w:noProof/>
             <w:webHidden/>
           </w:rPr>
-          <w:instrText xml:space="preserve"> PAGEREF _Toc475466563 \h </w:instrText>
+          <w:instrText xml:space="preserve"> PAGEREF _Toc475972831 \h </w:instrText>
         </w:r>
         <w:r>
           <w:rPr>
@@ -1345,7 +1430,7 @@
             <w:noProof/>
             <w:webHidden/>
           </w:rPr>
-          <w:t>4</w:t>
+          <w:t>3</w:t>
         </w:r>
         <w:r>
           <w:rPr>
@@ -1369,13 +1454,13 @@
           <w:szCs w:val="22"/>
         </w:rPr>
       </w:pPr>
-      <w:hyperlink w:anchor="_Toc475466564" w:history="1">
+      <w:hyperlink w:anchor="_Toc475972832" w:history="1">
         <w:r>
           <w:rPr>
             <w:rStyle w:val="Hyperlink"/>
             <w:noProof/>
           </w:rPr>
-          <w:t>2. System Requirement Specification</w:t>
+          <w:t>3. Component Diagram</w:t>
         </w:r>
         <w:r>
           <w:rPr>
@@ -1396,7 +1481,7 @@
             <w:noProof/>
             <w:webHidden/>
           </w:rPr>
-          <w:instrText xml:space="preserve"> PAGEREF _Toc475466564 \h </w:instrText>
+          <w:instrText xml:space="preserve"> PAGEREF _Toc475972832 \h </w:instrText>
         </w:r>
         <w:r>
           <w:rPr>
@@ -1416,7 +1501,78 @@
             <w:noProof/>
             <w:webHidden/>
           </w:rPr>
-          <w:t>4</w:t>
+          <w:t>3</w:t>
+        </w:r>
+        <w:r>
+          <w:rPr>
+            <w:noProof/>
+            <w:webHidden/>
+          </w:rPr>
+          <w:fldChar w:fldCharType="end"/>
+        </w:r>
+      </w:hyperlink>
+    </w:p>
+    <w:p>
+      <w:pPr>
+        <w:pStyle w:val="TOC2"/>
+        <w:tabs>
+          <w:tab w:val="right" w:leader="dot" w:pos="9170"/>
+        </w:tabs>
+        <w:rPr>
+          <w:rFonts w:asciiTheme="minorHAnsi" w:eastAsiaTheme="minorEastAsia" w:hAnsiTheme="minorHAnsi" w:cstheme="minorBidi"/>
+          <w:noProof/>
+          <w:sz w:val="22"/>
+          <w:szCs w:val="22"/>
+        </w:rPr>
+      </w:pPr>
+      <w:hyperlink w:anchor="_Toc475972833" w:history="1">
+        <w:r>
+          <w:rPr>
+            <w:rStyle w:val="Hyperlink"/>
+            <w:noProof/>
+          </w:rPr>
+          <w:t>4. Detailed Description</w:t>
+        </w:r>
+        <w:r>
+          <w:rPr>
+            <w:noProof/>
+            <w:webHidden/>
+          </w:rPr>
+          <w:tab/>
+        </w:r>
+        <w:r>
+          <w:rPr>
+            <w:noProof/>
+            <w:webHidden/>
+          </w:rPr>
+          <w:fldChar w:fldCharType="begin"/>
+        </w:r>
+        <w:r>
+          <w:rPr>
+            <w:noProof/>
+            <w:webHidden/>
+          </w:rPr>
+          <w:instrText xml:space="preserve"> PAGEREF _Toc475972833 \h </w:instrText>
+        </w:r>
+        <w:r>
+          <w:rPr>
+            <w:noProof/>
+            <w:webHidden/>
+          </w:rPr>
+        </w:r>
+        <w:r>
+          <w:rPr>
+            <w:noProof/>
+            <w:webHidden/>
+          </w:rPr>
+          <w:fldChar w:fldCharType="separate"/>
+        </w:r>
+        <w:r>
+          <w:rPr>
+            <w:noProof/>
+            <w:webHidden/>
+          </w:rPr>
+          <w:t>3</w:t>
         </w:r>
         <w:r>
           <w:rPr>
@@ -1440,13 +1596,13 @@
           <w:szCs w:val="22"/>
         </w:rPr>
       </w:pPr>
-      <w:hyperlink w:anchor="_Toc475466565" w:history="1">
+      <w:hyperlink w:anchor="_Toc475972834" w:history="1">
         <w:r>
           <w:rPr>
             <w:rStyle w:val="Hyperlink"/>
             <w:noProof/>
           </w:rPr>
-          <w:t>2.1. External Interface Requirement</w:t>
+          <w:t>4.1. Class Diagram</w:t>
         </w:r>
         <w:r>
           <w:rPr>
@@ -1467,7 +1623,7 @@
             <w:noProof/>
             <w:webHidden/>
           </w:rPr>
-          <w:instrText xml:space="preserve"> PAGEREF _Toc475466565 \h </w:instrText>
+          <w:instrText xml:space="preserve"> PAGEREF _Toc475972834 \h </w:instrText>
         </w:r>
         <w:r>
           <w:rPr>
@@ -1487,7 +1643,7 @@
             <w:noProof/>
             <w:webHidden/>
           </w:rPr>
-          <w:t>4</w:t>
+          <w:t>3</w:t>
         </w:r>
         <w:r>
           <w:rPr>
@@ -1511,13 +1667,13 @@
           <w:szCs w:val="22"/>
         </w:rPr>
       </w:pPr>
-      <w:hyperlink w:anchor="_Toc475466566" w:history="1">
+      <w:hyperlink w:anchor="_Toc475972835" w:history="1">
         <w:r>
           <w:rPr>
             <w:rStyle w:val="Hyperlink"/>
             <w:noProof/>
           </w:rPr>
-          <w:t>2.1.1. User Interface</w:t>
+          <w:t>4.1.1. Mobile App Class Diagram</w:t>
         </w:r>
         <w:r>
           <w:rPr>
@@ -1538,7 +1694,7 @@
             <w:noProof/>
             <w:webHidden/>
           </w:rPr>
-          <w:instrText xml:space="preserve"> PAGEREF _Toc475466566 \h </w:instrText>
+          <w:instrText xml:space="preserve"> PAGEREF _Toc475972835 \h </w:instrText>
         </w:r>
         <w:r>
           <w:rPr>
@@ -1558,7 +1714,7 @@
             <w:noProof/>
             <w:webHidden/>
           </w:rPr>
-          <w:t>4</w:t>
+          <w:t>3</w:t>
         </w:r>
         <w:r>
           <w:rPr>
@@ -1582,13 +1738,13 @@
           <w:szCs w:val="22"/>
         </w:rPr>
       </w:pPr>
-      <w:hyperlink w:anchor="_Toc475466567" w:history="1">
+      <w:hyperlink w:anchor="_Toc475972836" w:history="1">
         <w:r>
           <w:rPr>
             <w:rStyle w:val="Hyperlink"/>
             <w:noProof/>
           </w:rPr>
-          <w:t>2.1.2. Hardware Interface</w:t>
+          <w:t>4.1.2. Web API Class Diagram</w:t>
         </w:r>
         <w:r>
           <w:rPr>
@@ -1609,7 +1765,7 @@
             <w:noProof/>
             <w:webHidden/>
           </w:rPr>
-          <w:instrText xml:space="preserve"> PAGEREF _Toc475466567 \h </w:instrText>
+          <w:instrText xml:space="preserve"> PAGEREF _Toc475972836 \h </w:instrText>
         </w:r>
         <w:r>
           <w:rPr>
@@ -1629,504 +1785,7 @@
             <w:noProof/>
             <w:webHidden/>
           </w:rPr>
-          <w:t>5</w:t>
-        </w:r>
-        <w:r>
-          <w:rPr>
-            <w:noProof/>
-            <w:webHidden/>
-          </w:rPr>
-          <w:fldChar w:fldCharType="end"/>
-        </w:r>
-      </w:hyperlink>
-    </w:p>
-    <w:p>
-      <w:pPr>
-        <w:pStyle w:val="TOC5"/>
-        <w:tabs>
-          <w:tab w:val="right" w:leader="dot" w:pos="9170"/>
-        </w:tabs>
-        <w:rPr>
-          <w:rFonts w:asciiTheme="minorHAnsi" w:eastAsiaTheme="minorEastAsia" w:hAnsiTheme="minorHAnsi" w:cstheme="minorBidi"/>
-          <w:noProof/>
-          <w:sz w:val="22"/>
-          <w:szCs w:val="22"/>
-        </w:rPr>
-      </w:pPr>
-      <w:hyperlink w:anchor="_Toc475466568" w:history="1">
-        <w:r>
-          <w:rPr>
-            <w:rStyle w:val="Hyperlink"/>
-            <w:noProof/>
-          </w:rPr>
-          <w:t>2.1.2.1. Block Diagram</w:t>
-        </w:r>
-        <w:r>
-          <w:rPr>
-            <w:noProof/>
-            <w:webHidden/>
-          </w:rPr>
-          <w:tab/>
-        </w:r>
-        <w:r>
-          <w:rPr>
-            <w:noProof/>
-            <w:webHidden/>
-          </w:rPr>
-          <w:fldChar w:fldCharType="begin"/>
-        </w:r>
-        <w:r>
-          <w:rPr>
-            <w:noProof/>
-            <w:webHidden/>
-          </w:rPr>
-          <w:instrText xml:space="preserve"> PAGEREF _Toc475466568 \h </w:instrText>
-        </w:r>
-        <w:r>
-          <w:rPr>
-            <w:noProof/>
-            <w:webHidden/>
-          </w:rPr>
-        </w:r>
-        <w:r>
-          <w:rPr>
-            <w:noProof/>
-            <w:webHidden/>
-          </w:rPr>
-          <w:fldChar w:fldCharType="separate"/>
-        </w:r>
-        <w:r>
-          <w:rPr>
-            <w:noProof/>
-            <w:webHidden/>
-          </w:rPr>
-          <w:t>5</w:t>
-        </w:r>
-        <w:r>
-          <w:rPr>
-            <w:noProof/>
-            <w:webHidden/>
-          </w:rPr>
-          <w:fldChar w:fldCharType="end"/>
-        </w:r>
-      </w:hyperlink>
-    </w:p>
-    <w:p>
-      <w:pPr>
-        <w:pStyle w:val="TOC5"/>
-        <w:tabs>
-          <w:tab w:val="right" w:leader="dot" w:pos="9170"/>
-        </w:tabs>
-        <w:rPr>
-          <w:rFonts w:asciiTheme="minorHAnsi" w:eastAsiaTheme="minorEastAsia" w:hAnsiTheme="minorHAnsi" w:cstheme="minorBidi"/>
-          <w:noProof/>
-          <w:sz w:val="22"/>
-          <w:szCs w:val="22"/>
-        </w:rPr>
-      </w:pPr>
-      <w:hyperlink w:anchor="_Toc475466569" w:history="1">
-        <w:r>
-          <w:rPr>
-            <w:rStyle w:val="Hyperlink"/>
-            <w:noProof/>
-          </w:rPr>
-          <w:t>2.1.2.2. Raspberry Pi 3</w:t>
-        </w:r>
-        <w:r>
-          <w:rPr>
-            <w:noProof/>
-            <w:webHidden/>
-          </w:rPr>
-          <w:tab/>
-        </w:r>
-        <w:r>
-          <w:rPr>
-            <w:noProof/>
-            <w:webHidden/>
-          </w:rPr>
-          <w:fldChar w:fldCharType="begin"/>
-        </w:r>
-        <w:r>
-          <w:rPr>
-            <w:noProof/>
-            <w:webHidden/>
-          </w:rPr>
-          <w:instrText xml:space="preserve"> PAGEREF _Toc475466569 \h </w:instrText>
-        </w:r>
-        <w:r>
-          <w:rPr>
-            <w:noProof/>
-            <w:webHidden/>
-          </w:rPr>
-        </w:r>
-        <w:r>
-          <w:rPr>
-            <w:noProof/>
-            <w:webHidden/>
-          </w:rPr>
-          <w:fldChar w:fldCharType="separate"/>
-        </w:r>
-        <w:r>
-          <w:rPr>
-            <w:noProof/>
-            <w:webHidden/>
-          </w:rPr>
-          <w:t>6</w:t>
-        </w:r>
-        <w:r>
-          <w:rPr>
-            <w:noProof/>
-            <w:webHidden/>
-          </w:rPr>
-          <w:fldChar w:fldCharType="end"/>
-        </w:r>
-      </w:hyperlink>
-    </w:p>
-    <w:p>
-      <w:pPr>
-        <w:pStyle w:val="TOC5"/>
-        <w:tabs>
-          <w:tab w:val="right" w:leader="dot" w:pos="9170"/>
-        </w:tabs>
-        <w:rPr>
-          <w:rFonts w:asciiTheme="minorHAnsi" w:eastAsiaTheme="minorEastAsia" w:hAnsiTheme="minorHAnsi" w:cstheme="minorBidi"/>
-          <w:noProof/>
-          <w:sz w:val="22"/>
-          <w:szCs w:val="22"/>
-        </w:rPr>
-      </w:pPr>
-      <w:hyperlink w:anchor="_Toc475466570" w:history="1">
-        <w:r>
-          <w:rPr>
-            <w:rStyle w:val="Hyperlink"/>
-            <w:noProof/>
-          </w:rPr>
-          <w:t>2.1.2.3. Arduino Nano</w:t>
-        </w:r>
-        <w:r>
-          <w:rPr>
-            <w:noProof/>
-            <w:webHidden/>
-          </w:rPr>
-          <w:tab/>
-        </w:r>
-        <w:r>
-          <w:rPr>
-            <w:noProof/>
-            <w:webHidden/>
-          </w:rPr>
-          <w:fldChar w:fldCharType="begin"/>
-        </w:r>
-        <w:r>
-          <w:rPr>
-            <w:noProof/>
-            <w:webHidden/>
-          </w:rPr>
-          <w:instrText xml:space="preserve"> PAGEREF _Toc475466570 \h </w:instrText>
-        </w:r>
-        <w:r>
-          <w:rPr>
-            <w:noProof/>
-            <w:webHidden/>
-          </w:rPr>
-        </w:r>
-        <w:r>
-          <w:rPr>
-            <w:noProof/>
-            <w:webHidden/>
-          </w:rPr>
-          <w:fldChar w:fldCharType="separate"/>
-        </w:r>
-        <w:r>
-          <w:rPr>
-            <w:noProof/>
-            <w:webHidden/>
-          </w:rPr>
-          <w:t>7</w:t>
-        </w:r>
-        <w:r>
-          <w:rPr>
-            <w:noProof/>
-            <w:webHidden/>
-          </w:rPr>
-          <w:fldChar w:fldCharType="end"/>
-        </w:r>
-      </w:hyperlink>
-    </w:p>
-    <w:p>
-      <w:pPr>
-        <w:pStyle w:val="TOC5"/>
-        <w:tabs>
-          <w:tab w:val="right" w:leader="dot" w:pos="9170"/>
-        </w:tabs>
-        <w:rPr>
-          <w:rFonts w:asciiTheme="minorHAnsi" w:eastAsiaTheme="minorEastAsia" w:hAnsiTheme="minorHAnsi" w:cstheme="minorBidi"/>
-          <w:noProof/>
-          <w:sz w:val="22"/>
-          <w:szCs w:val="22"/>
-        </w:rPr>
-      </w:pPr>
-      <w:hyperlink w:anchor="_Toc475466571" w:history="1">
-        <w:r>
-          <w:rPr>
-            <w:rStyle w:val="Hyperlink"/>
-            <w:noProof/>
-          </w:rPr>
-          <w:t>2.1.2.4. Compass Module 3-Axis HMC5883L</w:t>
-        </w:r>
-        <w:r>
-          <w:rPr>
-            <w:noProof/>
-            <w:webHidden/>
-          </w:rPr>
-          <w:tab/>
-        </w:r>
-        <w:r>
-          <w:rPr>
-            <w:noProof/>
-            <w:webHidden/>
-          </w:rPr>
-          <w:fldChar w:fldCharType="begin"/>
-        </w:r>
-        <w:r>
-          <w:rPr>
-            <w:noProof/>
-            <w:webHidden/>
-          </w:rPr>
-          <w:instrText xml:space="preserve"> PAGEREF _Toc475466571 \h </w:instrText>
-        </w:r>
-        <w:r>
-          <w:rPr>
-            <w:noProof/>
-            <w:webHidden/>
-          </w:rPr>
-        </w:r>
-        <w:r>
-          <w:rPr>
-            <w:noProof/>
-            <w:webHidden/>
-          </w:rPr>
-          <w:fldChar w:fldCharType="separate"/>
-        </w:r>
-        <w:r>
-          <w:rPr>
-            <w:noProof/>
-            <w:webHidden/>
-          </w:rPr>
-          <w:t>8</w:t>
-        </w:r>
-        <w:r>
-          <w:rPr>
-            <w:noProof/>
-            <w:webHidden/>
-          </w:rPr>
-          <w:fldChar w:fldCharType="end"/>
-        </w:r>
-      </w:hyperlink>
-    </w:p>
-    <w:p>
-      <w:pPr>
-        <w:pStyle w:val="TOC5"/>
-        <w:tabs>
-          <w:tab w:val="right" w:leader="dot" w:pos="9170"/>
-        </w:tabs>
-        <w:rPr>
-          <w:rFonts w:asciiTheme="minorHAnsi" w:eastAsiaTheme="minorEastAsia" w:hAnsiTheme="minorHAnsi" w:cstheme="minorBidi"/>
-          <w:noProof/>
-          <w:sz w:val="22"/>
-          <w:szCs w:val="22"/>
-        </w:rPr>
-      </w:pPr>
-      <w:hyperlink w:anchor="_Toc475466572" w:history="1">
-        <w:r>
-          <w:rPr>
-            <w:rStyle w:val="Hyperlink"/>
-            <w:noProof/>
-          </w:rPr>
-          <w:t>2.1.2.5. RF module nRF24L01+</w:t>
-        </w:r>
-        <w:r>
-          <w:rPr>
-            <w:noProof/>
-            <w:webHidden/>
-          </w:rPr>
-          <w:tab/>
-        </w:r>
-        <w:r>
-          <w:rPr>
-            <w:noProof/>
-            <w:webHidden/>
-          </w:rPr>
-          <w:fldChar w:fldCharType="begin"/>
-        </w:r>
-        <w:r>
-          <w:rPr>
-            <w:noProof/>
-            <w:webHidden/>
-          </w:rPr>
-          <w:instrText xml:space="preserve"> PAGEREF _Toc475466572 \h </w:instrText>
-        </w:r>
-        <w:r>
-          <w:rPr>
-            <w:noProof/>
-            <w:webHidden/>
-          </w:rPr>
-        </w:r>
-        <w:r>
-          <w:rPr>
-            <w:noProof/>
-            <w:webHidden/>
-          </w:rPr>
-          <w:fldChar w:fldCharType="separate"/>
-        </w:r>
-        <w:r>
-          <w:rPr>
-            <w:noProof/>
-            <w:webHidden/>
-          </w:rPr>
-          <w:t>9</w:t>
-        </w:r>
-        <w:r>
-          <w:rPr>
-            <w:noProof/>
-            <w:webHidden/>
-          </w:rPr>
-          <w:fldChar w:fldCharType="end"/>
-        </w:r>
-      </w:hyperlink>
-    </w:p>
-    <w:p>
-      <w:pPr>
-        <w:pStyle w:val="TOC5"/>
-        <w:tabs>
-          <w:tab w:val="right" w:leader="dot" w:pos="9170"/>
-        </w:tabs>
-        <w:rPr>
-          <w:rFonts w:asciiTheme="minorHAnsi" w:eastAsiaTheme="minorEastAsia" w:hAnsiTheme="minorHAnsi" w:cstheme="minorBidi"/>
-          <w:noProof/>
-          <w:sz w:val="22"/>
-          <w:szCs w:val="22"/>
-        </w:rPr>
-      </w:pPr>
-      <w:hyperlink w:anchor="_Toc475466573" w:history="1">
-        <w:r>
-          <w:rPr>
-            <w:rStyle w:val="Hyperlink"/>
-            <w:noProof/>
-          </w:rPr>
-          <w:t>2.1.2.6. Information LED Display Module</w:t>
-        </w:r>
-        <w:r>
-          <w:rPr>
-            <w:noProof/>
-            <w:webHidden/>
-          </w:rPr>
-          <w:tab/>
-        </w:r>
-        <w:r>
-          <w:rPr>
-            <w:noProof/>
-            <w:webHidden/>
-          </w:rPr>
-          <w:fldChar w:fldCharType="begin"/>
-        </w:r>
-        <w:r>
-          <w:rPr>
-            <w:noProof/>
-            <w:webHidden/>
-          </w:rPr>
-          <w:instrText xml:space="preserve"> PAGEREF _Toc475466573 \h </w:instrText>
-        </w:r>
-        <w:r>
-          <w:rPr>
-            <w:noProof/>
-            <w:webHidden/>
-          </w:rPr>
-        </w:r>
-        <w:r>
-          <w:rPr>
-            <w:noProof/>
-            <w:webHidden/>
-          </w:rPr>
-          <w:fldChar w:fldCharType="separate"/>
-        </w:r>
-        <w:r>
-          <w:rPr>
-            <w:noProof/>
-            <w:webHidden/>
-          </w:rPr>
-          <w:t>10</w:t>
-        </w:r>
-        <w:r>
-          <w:rPr>
-            <w:noProof/>
-            <w:webHidden/>
-          </w:rPr>
-          <w:fldChar w:fldCharType="end"/>
-        </w:r>
-      </w:hyperlink>
-    </w:p>
-    <w:p>
-      <w:pPr>
-        <w:pStyle w:val="TOC5"/>
-        <w:tabs>
-          <w:tab w:val="right" w:leader="dot" w:pos="9170"/>
-        </w:tabs>
-        <w:rPr>
-          <w:rFonts w:asciiTheme="minorHAnsi" w:eastAsiaTheme="minorEastAsia" w:hAnsiTheme="minorHAnsi" w:cstheme="minorBidi"/>
-          <w:noProof/>
-          <w:sz w:val="22"/>
-          <w:szCs w:val="22"/>
-        </w:rPr>
-      </w:pPr>
-      <w:hyperlink w:anchor="_Toc475466574" w:history="1">
-        <w:r>
-          <w:rPr>
-            <w:rStyle w:val="Hyperlink"/>
-            <w:noProof/>
-          </w:rPr>
-          <w:t>2.1.2.7. Indicator LED Module</w:t>
-        </w:r>
-        <w:r>
-          <w:rPr>
-            <w:noProof/>
-            <w:webHidden/>
-          </w:rPr>
-          <w:tab/>
-        </w:r>
-        <w:r>
-          <w:rPr>
-            <w:noProof/>
-            <w:webHidden/>
-          </w:rPr>
-          <w:fldChar w:fldCharType="begin"/>
-        </w:r>
-        <w:r>
-          <w:rPr>
-            <w:noProof/>
-            <w:webHidden/>
-          </w:rPr>
-          <w:instrText xml:space="preserve"> PAGEREF _Toc475466574 \h </w:instrText>
-        </w:r>
-        <w:r>
-          <w:rPr>
-            <w:noProof/>
-            <w:webHidden/>
-          </w:rPr>
-        </w:r>
-        <w:r>
-          <w:rPr>
-            <w:noProof/>
-            <w:webHidden/>
-          </w:rPr>
-          <w:fldChar w:fldCharType="separate"/>
-        </w:r>
-        <w:r>
-          <w:rPr>
-            <w:noProof/>
-            <w:webHidden/>
-          </w:rPr>
-          <w:t>13</w:t>
+          <w:t>3</w:t>
         </w:r>
         <w:r>
           <w:rPr>
@@ -2150,13 +1809,13 @@
           <w:szCs w:val="22"/>
         </w:rPr>
       </w:pPr>
-      <w:hyperlink w:anchor="_Toc475466575" w:history="1">
+      <w:hyperlink w:anchor="_Toc475972837" w:history="1">
         <w:r>
           <w:rPr>
             <w:rStyle w:val="Hyperlink"/>
             <w:noProof/>
           </w:rPr>
-          <w:t>2.1.3. Software Interface</w:t>
+          <w:t>4.1.3. MCU Class Diagram</w:t>
         </w:r>
         <w:r>
           <w:rPr>
@@ -2177,7 +1836,7 @@
             <w:noProof/>
             <w:webHidden/>
           </w:rPr>
-          <w:instrText xml:space="preserve"> PAGEREF _Toc475466575 \h </w:instrText>
+          <w:instrText xml:space="preserve"> PAGEREF _Toc475972837 \h </w:instrText>
         </w:r>
         <w:r>
           <w:rPr>
@@ -2197,7 +1856,7 @@
             <w:noProof/>
             <w:webHidden/>
           </w:rPr>
-          <w:t>16</w:t>
+          <w:t>3</w:t>
         </w:r>
         <w:r>
           <w:rPr>
@@ -2221,13 +1880,13 @@
           <w:szCs w:val="22"/>
         </w:rPr>
       </w:pPr>
-      <w:hyperlink w:anchor="_Toc475466576" w:history="1">
+      <w:hyperlink w:anchor="_Toc475972838" w:history="1">
         <w:r>
           <w:rPr>
             <w:rStyle w:val="Hyperlink"/>
             <w:noProof/>
           </w:rPr>
-          <w:t>2.1.4. Communication Protocol</w:t>
+          <w:t>4.1.4. Parking Lot Class Diagram</w:t>
         </w:r>
         <w:r>
           <w:rPr>
@@ -2248,7 +1907,7 @@
             <w:noProof/>
             <w:webHidden/>
           </w:rPr>
-          <w:instrText xml:space="preserve"> PAGEREF _Toc475466576 \h </w:instrText>
+          <w:instrText xml:space="preserve"> PAGEREF _Toc475972838 \h </w:instrText>
         </w:r>
         <w:r>
           <w:rPr>
@@ -2268,7 +1927,78 @@
             <w:noProof/>
             <w:webHidden/>
           </w:rPr>
-          <w:t>16</w:t>
+          <w:t>3</w:t>
+        </w:r>
+        <w:r>
+          <w:rPr>
+            <w:noProof/>
+            <w:webHidden/>
+          </w:rPr>
+          <w:fldChar w:fldCharType="end"/>
+        </w:r>
+      </w:hyperlink>
+    </w:p>
+    <w:p>
+      <w:pPr>
+        <w:pStyle w:val="TOC4"/>
+        <w:tabs>
+          <w:tab w:val="right" w:leader="dot" w:pos="9170"/>
+        </w:tabs>
+        <w:rPr>
+          <w:rFonts w:asciiTheme="minorHAnsi" w:eastAsiaTheme="minorEastAsia" w:hAnsiTheme="minorHAnsi" w:cstheme="minorBidi"/>
+          <w:noProof/>
+          <w:sz w:val="22"/>
+          <w:szCs w:val="22"/>
+        </w:rPr>
+      </w:pPr>
+      <w:hyperlink w:anchor="_Toc475972839" w:history="1">
+        <w:r>
+          <w:rPr>
+            <w:rStyle w:val="Hyperlink"/>
+            <w:noProof/>
+          </w:rPr>
+          <w:t>4.1.5. Information LED Display Class Diagram</w:t>
+        </w:r>
+        <w:r>
+          <w:rPr>
+            <w:noProof/>
+            <w:webHidden/>
+          </w:rPr>
+          <w:tab/>
+        </w:r>
+        <w:r>
+          <w:rPr>
+            <w:noProof/>
+            <w:webHidden/>
+          </w:rPr>
+          <w:fldChar w:fldCharType="begin"/>
+        </w:r>
+        <w:r>
+          <w:rPr>
+            <w:noProof/>
+            <w:webHidden/>
+          </w:rPr>
+          <w:instrText xml:space="preserve"> PAGEREF _Toc475972839 \h </w:instrText>
+        </w:r>
+        <w:r>
+          <w:rPr>
+            <w:noProof/>
+            <w:webHidden/>
+          </w:rPr>
+        </w:r>
+        <w:r>
+          <w:rPr>
+            <w:noProof/>
+            <w:webHidden/>
+          </w:rPr>
+          <w:fldChar w:fldCharType="separate"/>
+        </w:r>
+        <w:r>
+          <w:rPr>
+            <w:noProof/>
+            <w:webHidden/>
+          </w:rPr>
+          <w:t>3</w:t>
         </w:r>
         <w:r>
           <w:rPr>
@@ -2292,13 +2022,13 @@
           <w:szCs w:val="22"/>
         </w:rPr>
       </w:pPr>
-      <w:hyperlink w:anchor="_Toc475466577" w:history="1">
+      <w:hyperlink w:anchor="_Toc475972840" w:history="1">
         <w:r>
           <w:rPr>
             <w:rStyle w:val="Hyperlink"/>
             <w:noProof/>
           </w:rPr>
-          <w:t>2.2. System Overview Use Case</w:t>
+          <w:t>4.2. Class Diagram Explanation</w:t>
         </w:r>
         <w:r>
           <w:rPr>
@@ -2319,7 +2049,7 @@
             <w:noProof/>
             <w:webHidden/>
           </w:rPr>
-          <w:instrText xml:space="preserve"> PAGEREF _Toc475466577 \h </w:instrText>
+          <w:instrText xml:space="preserve"> PAGEREF _Toc475972840 \h </w:instrText>
         </w:r>
         <w:r>
           <w:rPr>
@@ -2339,7 +2069,7 @@
             <w:noProof/>
             <w:webHidden/>
           </w:rPr>
-          <w:t>17</w:t>
+          <w:t>3</w:t>
         </w:r>
         <w:r>
           <w:rPr>
@@ -2363,13 +2093,13 @@
           <w:szCs w:val="22"/>
         </w:rPr>
       </w:pPr>
-      <w:hyperlink w:anchor="_Toc475466578" w:history="1">
+      <w:hyperlink w:anchor="_Toc475972841" w:history="1">
         <w:r>
           <w:rPr>
             <w:rStyle w:val="Hyperlink"/>
             <w:noProof/>
           </w:rPr>
-          <w:t>2.3. List of Use Case</w:t>
+          <w:t>4.3. Interaction Diagram</w:t>
         </w:r>
         <w:r>
           <w:rPr>
@@ -2390,7 +2120,7 @@
             <w:noProof/>
             <w:webHidden/>
           </w:rPr>
-          <w:instrText xml:space="preserve"> PAGEREF _Toc475466578 \h </w:instrText>
+          <w:instrText xml:space="preserve"> PAGEREF _Toc475972841 \h </w:instrText>
         </w:r>
         <w:r>
           <w:rPr>
@@ -2410,7 +2140,7 @@
             <w:noProof/>
             <w:webHidden/>
           </w:rPr>
-          <w:t>18</w:t>
+          <w:t>3</w:t>
         </w:r>
         <w:r>
           <w:rPr>
@@ -2434,13 +2164,13 @@
           <w:szCs w:val="22"/>
         </w:rPr>
       </w:pPr>
-      <w:hyperlink w:anchor="_Toc475466579" w:history="1">
+      <w:hyperlink w:anchor="_Toc475972842" w:history="1">
         <w:r>
           <w:rPr>
             <w:rStyle w:val="Hyperlink"/>
             <w:noProof/>
           </w:rPr>
-          <w:t>2.3.1. Manager Use Case</w:t>
+          <w:t>4.3.1. Flowchart Diagram (cho phần cứng)</w:t>
         </w:r>
         <w:r>
           <w:rPr>
@@ -2461,7 +2191,7 @@
             <w:noProof/>
             <w:webHidden/>
           </w:rPr>
-          <w:instrText xml:space="preserve"> PAGEREF _Toc475466579 \h </w:instrText>
+          <w:instrText xml:space="preserve"> PAGEREF _Toc475972842 \h </w:instrText>
         </w:r>
         <w:r>
           <w:rPr>
@@ -2481,7 +2211,7 @@
             <w:noProof/>
             <w:webHidden/>
           </w:rPr>
-          <w:t>18</w:t>
+          <w:t>3</w:t>
         </w:r>
         <w:r>
           <w:rPr>
@@ -2505,13 +2235,13 @@
           <w:szCs w:val="22"/>
         </w:rPr>
       </w:pPr>
-      <w:hyperlink w:anchor="_Toc475466580" w:history="1">
+      <w:hyperlink w:anchor="_Toc475972843" w:history="1">
         <w:r>
           <w:rPr>
             <w:rStyle w:val="Hyperlink"/>
             <w:noProof/>
           </w:rPr>
-          <w:t>2.3.2. Administrator Use Case</w:t>
+          <w:t>4.3.2. Activity Diagram (mobile app)</w:t>
         </w:r>
         <w:r>
           <w:rPr>
@@ -2532,7 +2262,7 @@
             <w:noProof/>
             <w:webHidden/>
           </w:rPr>
-          <w:instrText xml:space="preserve"> PAGEREF _Toc475466580 \h </w:instrText>
+          <w:instrText xml:space="preserve"> PAGEREF _Toc475972843 \h </w:instrText>
         </w:r>
         <w:r>
           <w:rPr>
@@ -2552,7 +2282,7 @@
             <w:noProof/>
             <w:webHidden/>
           </w:rPr>
-          <w:t>22</w:t>
+          <w:t>3</w:t>
         </w:r>
         <w:r>
           <w:rPr>
@@ -2576,13 +2306,13 @@
           <w:szCs w:val="22"/>
         </w:rPr>
       </w:pPr>
-      <w:hyperlink w:anchor="_Toc475466581" w:history="1">
+      <w:hyperlink w:anchor="_Toc475972844" w:history="1">
         <w:r>
           <w:rPr>
             <w:rStyle w:val="Hyperlink"/>
             <w:noProof/>
           </w:rPr>
-          <w:t>2.3.3. End User Use Case</w:t>
+          <w:t>4.3.3. Sequence Diagram (web api)</w:t>
         </w:r>
         <w:r>
           <w:rPr>
@@ -2603,7 +2333,7 @@
             <w:noProof/>
             <w:webHidden/>
           </w:rPr>
-          <w:instrText xml:space="preserve"> PAGEREF _Toc475466581 \h </w:instrText>
+          <w:instrText xml:space="preserve"> PAGEREF _Toc475972844 \h </w:instrText>
         </w:r>
         <w:r>
           <w:rPr>
@@ -2623,7 +2353,7 @@
             <w:noProof/>
             <w:webHidden/>
           </w:rPr>
-          <w:t>23</w:t>
+          <w:t>3</w:t>
         </w:r>
         <w:r>
           <w:rPr>
@@ -2647,13 +2377,13 @@
           <w:szCs w:val="22"/>
         </w:rPr>
       </w:pPr>
-      <w:hyperlink w:anchor="_Toc475466582" w:history="1">
+      <w:hyperlink w:anchor="_Toc475972845" w:history="1">
         <w:r>
           <w:rPr>
             <w:rStyle w:val="Hyperlink"/>
             <w:noProof/>
           </w:rPr>
-          <w:t>3. Software System Attribute</w:t>
+          <w:t>5. Interface</w:t>
         </w:r>
         <w:r>
           <w:rPr>
@@ -2674,7 +2404,7 @@
             <w:noProof/>
             <w:webHidden/>
           </w:rPr>
-          <w:instrText xml:space="preserve"> PAGEREF _Toc475466582 \h </w:instrText>
+          <w:instrText xml:space="preserve"> PAGEREF _Toc475972845 \h </w:instrText>
         </w:r>
         <w:r>
           <w:rPr>
@@ -2694,7 +2424,7 @@
             <w:noProof/>
             <w:webHidden/>
           </w:rPr>
-          <w:t>26</w:t>
+          <w:t>3</w:t>
         </w:r>
         <w:r>
           <w:rPr>
@@ -2718,13 +2448,13 @@
           <w:szCs w:val="22"/>
         </w:rPr>
       </w:pPr>
-      <w:hyperlink w:anchor="_Toc475466583" w:history="1">
+      <w:hyperlink w:anchor="_Toc475972846" w:history="1">
         <w:r>
           <w:rPr>
             <w:rStyle w:val="Hyperlink"/>
             <w:noProof/>
           </w:rPr>
-          <w:t>3.1. Usability</w:t>
+          <w:t>5.1. Component Interface</w:t>
         </w:r>
         <w:r>
           <w:rPr>
@@ -2745,7 +2475,7 @@
             <w:noProof/>
             <w:webHidden/>
           </w:rPr>
-          <w:instrText xml:space="preserve"> PAGEREF _Toc475466583 \h </w:instrText>
+          <w:instrText xml:space="preserve"> PAGEREF _Toc475972846 \h </w:instrText>
         </w:r>
         <w:r>
           <w:rPr>
@@ -2765,7 +2495,7 @@
             <w:noProof/>
             <w:webHidden/>
           </w:rPr>
-          <w:t>26</w:t>
+          <w:t>3</w:t>
         </w:r>
         <w:r>
           <w:rPr>
@@ -2789,13 +2519,13 @@
           <w:szCs w:val="22"/>
         </w:rPr>
       </w:pPr>
-      <w:hyperlink w:anchor="_Toc475466584" w:history="1">
+      <w:hyperlink w:anchor="_Toc475972847" w:history="1">
         <w:r>
           <w:rPr>
             <w:rStyle w:val="Hyperlink"/>
             <w:noProof/>
           </w:rPr>
-          <w:t>3.2. Reliability</w:t>
+          <w:t>5.2. User Interface Design</w:t>
         </w:r>
         <w:r>
           <w:rPr>
@@ -2816,7 +2546,7 @@
             <w:noProof/>
             <w:webHidden/>
           </w:rPr>
-          <w:instrText xml:space="preserve"> PAGEREF _Toc475466584 \h </w:instrText>
+          <w:instrText xml:space="preserve"> PAGEREF _Toc475972847 \h </w:instrText>
         </w:r>
         <w:r>
           <w:rPr>
@@ -2836,7 +2566,78 @@
             <w:noProof/>
             <w:webHidden/>
           </w:rPr>
-          <w:t>26</w:t>
+          <w:t>3</w:t>
+        </w:r>
+        <w:r>
+          <w:rPr>
+            <w:noProof/>
+            <w:webHidden/>
+          </w:rPr>
+          <w:fldChar w:fldCharType="end"/>
+        </w:r>
+      </w:hyperlink>
+    </w:p>
+    <w:p>
+      <w:pPr>
+        <w:pStyle w:val="TOC2"/>
+        <w:tabs>
+          <w:tab w:val="right" w:leader="dot" w:pos="9170"/>
+        </w:tabs>
+        <w:rPr>
+          <w:rFonts w:asciiTheme="minorHAnsi" w:eastAsiaTheme="minorEastAsia" w:hAnsiTheme="minorHAnsi" w:cstheme="minorBidi"/>
+          <w:noProof/>
+          <w:sz w:val="22"/>
+          <w:szCs w:val="22"/>
+        </w:rPr>
+      </w:pPr>
+      <w:hyperlink w:anchor="_Toc475972848" w:history="1">
+        <w:r>
+          <w:rPr>
+            <w:rStyle w:val="Hyperlink"/>
+            <w:noProof/>
+          </w:rPr>
+          <w:t>6. Database Design</w:t>
+        </w:r>
+        <w:r>
+          <w:rPr>
+            <w:noProof/>
+            <w:webHidden/>
+          </w:rPr>
+          <w:tab/>
+        </w:r>
+        <w:r>
+          <w:rPr>
+            <w:noProof/>
+            <w:webHidden/>
+          </w:rPr>
+          <w:fldChar w:fldCharType="begin"/>
+        </w:r>
+        <w:r>
+          <w:rPr>
+            <w:noProof/>
+            <w:webHidden/>
+          </w:rPr>
+          <w:instrText xml:space="preserve"> PAGEREF _Toc475972848 \h </w:instrText>
+        </w:r>
+        <w:r>
+          <w:rPr>
+            <w:noProof/>
+            <w:webHidden/>
+          </w:rPr>
+        </w:r>
+        <w:r>
+          <w:rPr>
+            <w:noProof/>
+            <w:webHidden/>
+          </w:rPr>
+          <w:fldChar w:fldCharType="separate"/>
+        </w:r>
+        <w:r>
+          <w:rPr>
+            <w:noProof/>
+            <w:webHidden/>
+          </w:rPr>
+          <w:t>3</w:t>
         </w:r>
         <w:r>
           <w:rPr>
@@ -2860,13 +2661,13 @@
           <w:szCs w:val="22"/>
         </w:rPr>
       </w:pPr>
-      <w:hyperlink w:anchor="_Toc475466585" w:history="1">
+      <w:hyperlink w:anchor="_Toc475972849" w:history="1">
         <w:r>
           <w:rPr>
             <w:rStyle w:val="Hyperlink"/>
             <w:noProof/>
           </w:rPr>
-          <w:t>3.3. Availability</w:t>
+          <w:t>6.1. Logical Diagram</w:t>
         </w:r>
         <w:r>
           <w:rPr>
@@ -2887,7 +2688,7 @@
             <w:noProof/>
             <w:webHidden/>
           </w:rPr>
-          <w:instrText xml:space="preserve"> PAGEREF _Toc475466585 \h </w:instrText>
+          <w:instrText xml:space="preserve"> PAGEREF _Toc475972849 \h </w:instrText>
         </w:r>
         <w:r>
           <w:rPr>
@@ -2907,7 +2708,7 @@
             <w:noProof/>
             <w:webHidden/>
           </w:rPr>
-          <w:t>26</w:t>
+          <w:t>3</w:t>
         </w:r>
         <w:r>
           <w:rPr>
@@ -2931,13 +2732,13 @@
           <w:szCs w:val="22"/>
         </w:rPr>
       </w:pPr>
-      <w:hyperlink w:anchor="_Toc475466586" w:history="1">
+      <w:hyperlink w:anchor="_Toc475972850" w:history="1">
         <w:r>
           <w:rPr>
             <w:rStyle w:val="Hyperlink"/>
             <w:noProof/>
           </w:rPr>
-          <w:t>3.4. Security</w:t>
+          <w:t>6.2. Data Dictionary</w:t>
         </w:r>
         <w:r>
           <w:rPr>
@@ -2958,7 +2759,7 @@
             <w:noProof/>
             <w:webHidden/>
           </w:rPr>
-          <w:instrText xml:space="preserve"> PAGEREF _Toc475466586 \h </w:instrText>
+          <w:instrText xml:space="preserve"> PAGEREF _Toc475972850 \h </w:instrText>
         </w:r>
         <w:r>
           <w:rPr>
@@ -2978,220 +2779,7 @@
             <w:noProof/>
             <w:webHidden/>
           </w:rPr>
-          <w:t>26</w:t>
-        </w:r>
-        <w:r>
-          <w:rPr>
-            <w:noProof/>
-            <w:webHidden/>
-          </w:rPr>
-          <w:fldChar w:fldCharType="end"/>
-        </w:r>
-      </w:hyperlink>
-    </w:p>
-    <w:p>
-      <w:pPr>
-        <w:pStyle w:val="TOC3"/>
-        <w:tabs>
-          <w:tab w:val="right" w:leader="dot" w:pos="9170"/>
-        </w:tabs>
-        <w:rPr>
-          <w:rFonts w:asciiTheme="minorHAnsi" w:eastAsiaTheme="minorEastAsia" w:hAnsiTheme="minorHAnsi" w:cstheme="minorBidi"/>
-          <w:noProof/>
-          <w:sz w:val="22"/>
-          <w:szCs w:val="22"/>
-        </w:rPr>
-      </w:pPr>
-      <w:hyperlink w:anchor="_Toc475466587" w:history="1">
-        <w:r>
-          <w:rPr>
-            <w:rStyle w:val="Hyperlink"/>
-            <w:noProof/>
-          </w:rPr>
-          <w:t>3.5. Maintainability</w:t>
-        </w:r>
-        <w:r>
-          <w:rPr>
-            <w:noProof/>
-            <w:webHidden/>
-          </w:rPr>
-          <w:tab/>
-        </w:r>
-        <w:r>
-          <w:rPr>
-            <w:noProof/>
-            <w:webHidden/>
-          </w:rPr>
-          <w:fldChar w:fldCharType="begin"/>
-        </w:r>
-        <w:r>
-          <w:rPr>
-            <w:noProof/>
-            <w:webHidden/>
-          </w:rPr>
-          <w:instrText xml:space="preserve"> PAGEREF _Toc475466587 \h </w:instrText>
-        </w:r>
-        <w:r>
-          <w:rPr>
-            <w:noProof/>
-            <w:webHidden/>
-          </w:rPr>
-        </w:r>
-        <w:r>
-          <w:rPr>
-            <w:noProof/>
-            <w:webHidden/>
-          </w:rPr>
-          <w:fldChar w:fldCharType="separate"/>
-        </w:r>
-        <w:r>
-          <w:rPr>
-            <w:noProof/>
-            <w:webHidden/>
-          </w:rPr>
-          <w:t>26</w:t>
-        </w:r>
-        <w:r>
-          <w:rPr>
-            <w:noProof/>
-            <w:webHidden/>
-          </w:rPr>
-          <w:fldChar w:fldCharType="end"/>
-        </w:r>
-      </w:hyperlink>
-    </w:p>
-    <w:p>
-      <w:pPr>
-        <w:pStyle w:val="TOC3"/>
-        <w:tabs>
-          <w:tab w:val="right" w:leader="dot" w:pos="9170"/>
-        </w:tabs>
-        <w:rPr>
-          <w:rFonts w:asciiTheme="minorHAnsi" w:eastAsiaTheme="minorEastAsia" w:hAnsiTheme="minorHAnsi" w:cstheme="minorBidi"/>
-          <w:noProof/>
-          <w:sz w:val="22"/>
-          <w:szCs w:val="22"/>
-        </w:rPr>
-      </w:pPr>
-      <w:hyperlink w:anchor="_Toc475466588" w:history="1">
-        <w:r>
-          <w:rPr>
-            <w:rStyle w:val="Hyperlink"/>
-            <w:noProof/>
-          </w:rPr>
-          <w:t>3.6. Portability</w:t>
-        </w:r>
-        <w:r>
-          <w:rPr>
-            <w:noProof/>
-            <w:webHidden/>
-          </w:rPr>
-          <w:tab/>
-        </w:r>
-        <w:r>
-          <w:rPr>
-            <w:noProof/>
-            <w:webHidden/>
-          </w:rPr>
-          <w:fldChar w:fldCharType="begin"/>
-        </w:r>
-        <w:r>
-          <w:rPr>
-            <w:noProof/>
-            <w:webHidden/>
-          </w:rPr>
-          <w:instrText xml:space="preserve"> PAGEREF _Toc475466588 \h </w:instrText>
-        </w:r>
-        <w:r>
-          <w:rPr>
-            <w:noProof/>
-            <w:webHidden/>
-          </w:rPr>
-        </w:r>
-        <w:r>
-          <w:rPr>
-            <w:noProof/>
-            <w:webHidden/>
-          </w:rPr>
-          <w:fldChar w:fldCharType="separate"/>
-        </w:r>
-        <w:r>
-          <w:rPr>
-            <w:noProof/>
-            <w:webHidden/>
-          </w:rPr>
-          <w:t>26</w:t>
-        </w:r>
-        <w:r>
-          <w:rPr>
-            <w:noProof/>
-            <w:webHidden/>
-          </w:rPr>
-          <w:fldChar w:fldCharType="end"/>
-        </w:r>
-      </w:hyperlink>
-    </w:p>
-    <w:p>
-      <w:pPr>
-        <w:pStyle w:val="TOC3"/>
-        <w:tabs>
-          <w:tab w:val="right" w:leader="dot" w:pos="9170"/>
-        </w:tabs>
-        <w:rPr>
-          <w:rFonts w:asciiTheme="minorHAnsi" w:eastAsiaTheme="minorEastAsia" w:hAnsiTheme="minorHAnsi" w:cstheme="minorBidi"/>
-          <w:noProof/>
-          <w:sz w:val="22"/>
-          <w:szCs w:val="22"/>
-        </w:rPr>
-      </w:pPr>
-      <w:hyperlink w:anchor="_Toc475466589" w:history="1">
-        <w:r>
-          <w:rPr>
-            <w:rStyle w:val="Hyperlink"/>
-            <w:noProof/>
-          </w:rPr>
-          <w:t>3.7. Performance</w:t>
-        </w:r>
-        <w:r>
-          <w:rPr>
-            <w:noProof/>
-            <w:webHidden/>
-          </w:rPr>
-          <w:tab/>
-        </w:r>
-        <w:r>
-          <w:rPr>
-            <w:noProof/>
-            <w:webHidden/>
-          </w:rPr>
-          <w:fldChar w:fldCharType="begin"/>
-        </w:r>
-        <w:r>
-          <w:rPr>
-            <w:noProof/>
-            <w:webHidden/>
-          </w:rPr>
-          <w:instrText xml:space="preserve"> PAGEREF _Toc475466589 \h </w:instrText>
-        </w:r>
-        <w:r>
-          <w:rPr>
-            <w:noProof/>
-            <w:webHidden/>
-          </w:rPr>
-        </w:r>
-        <w:r>
-          <w:rPr>
-            <w:noProof/>
-            <w:webHidden/>
-          </w:rPr>
-          <w:fldChar w:fldCharType="separate"/>
-        </w:r>
-        <w:r>
-          <w:rPr>
-            <w:noProof/>
-            <w:webHidden/>
-          </w:rPr>
-          <w:t>26</w:t>
+          <w:t>3</w:t>
         </w:r>
         <w:r>
           <w:rPr>
@@ -3215,13 +2803,13 @@
           <w:szCs w:val="22"/>
         </w:rPr>
       </w:pPr>
-      <w:hyperlink w:anchor="_Toc475466590" w:history="1">
+      <w:hyperlink w:anchor="_Toc475972851" w:history="1">
         <w:r>
           <w:rPr>
             <w:rStyle w:val="Hyperlink"/>
             <w:noProof/>
           </w:rPr>
-          <w:t>4. Conceptual Diagram</w:t>
+          <w:t>7. Algorithms</w:t>
         </w:r>
         <w:r>
           <w:rPr>
@@ -3242,7 +2830,7 @@
             <w:noProof/>
             <w:webHidden/>
           </w:rPr>
-          <w:instrText xml:space="preserve"> PAGEREF _Toc475466590 \h </w:instrText>
+          <w:instrText xml:space="preserve"> PAGEREF _Toc475972851 \h </w:instrText>
         </w:r>
         <w:r>
           <w:rPr>
@@ -3262,7 +2850,7 @@
             <w:noProof/>
             <w:webHidden/>
           </w:rPr>
-          <w:t>27</w:t>
+          <w:t>3</w:t>
         </w:r>
         <w:r>
           <w:rPr>
@@ -3290,7 +2878,7 @@
       <w:pPr>
         <w:pStyle w:val="Heading1"/>
       </w:pPr>
-      <w:bookmarkStart w:id="1" w:name="_Toc475466557"/>
+      <w:bookmarkStart w:id="1" w:name="_Toc475972824"/>
       <w:r>
         <w:lastRenderedPageBreak/>
         <w:t>List of Tables</w:t>
@@ -3597,7 +3185,7 @@
       <w:r>
         <w:fldChar w:fldCharType="end"/>
       </w:r>
-      <w:bookmarkStart w:id="2" w:name="_Toc475466558"/>
+      <w:bookmarkStart w:id="2" w:name="_Toc475972825"/>
       <w:r>
         <w:t>List of Figures</w:t>
       </w:r>
@@ -4684,7 +4272,7 @@
       <w:r>
         <w:fldChar w:fldCharType="end"/>
       </w:r>
-      <w:bookmarkStart w:id="3" w:name="_Toc475466559"/>
+      <w:bookmarkStart w:id="3" w:name="_Toc475972826"/>
       <w:r>
         <w:t>Definitions, Acronyms and Abbreviations</w:t>
       </w:r>
@@ -4874,14 +4462,27 @@
       <w:r>
         <w:t xml:space="preserve">Table </w:t>
       </w:r>
-      <w:fldSimple w:instr=" SEQ Table \* ARABIC ">
-        <w:r>
-          <w:rPr>
-            <w:noProof/>
-          </w:rPr>
-          <w:t>1</w:t>
-        </w:r>
-      </w:fldSimple>
+      <w:r>
+        <w:fldChar w:fldCharType="begin"/>
+      </w:r>
+      <w:r>
+        <w:instrText xml:space="preserve"> SEQ Table \* ARABIC </w:instrText>
+      </w:r>
+      <w:r>
+        <w:fldChar w:fldCharType="separate"/>
+      </w:r>
+      <w:r>
+        <w:rPr>
+          <w:noProof/>
+        </w:rPr>
+        <w:t>1</w:t>
+      </w:r>
+      <w:r>
+        <w:rPr>
+          <w:noProof/>
+        </w:rPr>
+        <w:fldChar w:fldCharType="end"/>
+      </w:r>
       <w:r>
         <w:t>: Definitions, Acronyms and Abbreviations</w:t>
       </w:r>
@@ -4894,204 +4495,265 @@
       <w:r>
         <w:br w:type="page"/>
       </w:r>
+      <w:bookmarkStart w:id="5" w:name="_Toc475972827"/>
       <w:r>
         <w:lastRenderedPageBreak/>
         <w:t>D. Software – Hardware Design  Description</w:t>
       </w:r>
+      <w:bookmarkEnd w:id="5"/>
     </w:p>
     <w:p>
       <w:pPr>
         <w:pStyle w:val="Heading2"/>
       </w:pPr>
+      <w:bookmarkStart w:id="6" w:name="_Toc475972828"/>
       <w:r>
         <w:t>Design Overview</w:t>
       </w:r>
+      <w:bookmarkEnd w:id="6"/>
     </w:p>
     <w:p>
       <w:pPr>
         <w:pStyle w:val="Heading2"/>
       </w:pPr>
+      <w:bookmarkStart w:id="7" w:name="_Toc475972829"/>
       <w:r>
         <w:t>System Architectural Design</w:t>
       </w:r>
+      <w:bookmarkEnd w:id="7"/>
     </w:p>
     <w:p>
       <w:pPr>
         <w:pStyle w:val="Heading3"/>
       </w:pPr>
+      <w:bookmarkStart w:id="8" w:name="_Toc475972830"/>
       <w:r>
         <w:t>Hardware Program Architecture Description</w:t>
       </w:r>
+      <w:bookmarkEnd w:id="8"/>
     </w:p>
     <w:p>
       <w:pPr>
         <w:pStyle w:val="Heading3"/>
       </w:pPr>
+      <w:bookmarkStart w:id="9" w:name="_Toc475972831"/>
       <w:r>
-        <w:t>Desktop Application Architecture Description</w:t>
+        <w:t>Mobile</w:t>
       </w:r>
+      <w:r>
+        <w:t xml:space="preserve"> Application Architecture Description</w:t>
+      </w:r>
+      <w:bookmarkEnd w:id="9"/>
     </w:p>
     <w:p>
       <w:pPr>
+        <w:pStyle w:val="Heading3"/>
+      </w:pPr>
+      <w:r>
+        <w:t>Web API Architecture Description</w:t>
+      </w:r>
+      <w:bookmarkStart w:id="10" w:name="_GoBack"/>
+      <w:bookmarkEnd w:id="10"/>
+    </w:p>
+    <w:p>
+      <w:pPr>
         <w:pStyle w:val="Heading2"/>
       </w:pPr>
+      <w:bookmarkStart w:id="11" w:name="_Toc475972832"/>
       <w:r>
         <w:t>Component Diagram</w:t>
       </w:r>
+      <w:bookmarkEnd w:id="11"/>
     </w:p>
     <w:p>
       <w:pPr>
         <w:pStyle w:val="Heading2"/>
       </w:pPr>
+      <w:bookmarkStart w:id="12" w:name="_Toc475972833"/>
       <w:r>
         <w:t>Detailed Description</w:t>
       </w:r>
+      <w:bookmarkEnd w:id="12"/>
     </w:p>
     <w:p>
       <w:pPr>
         <w:pStyle w:val="Heading3"/>
       </w:pPr>
+      <w:bookmarkStart w:id="13" w:name="_Toc475972834"/>
       <w:r>
         <w:t>Class Diagram</w:t>
       </w:r>
+      <w:bookmarkEnd w:id="13"/>
     </w:p>
     <w:p>
       <w:pPr>
         <w:pStyle w:val="Heading4"/>
       </w:pPr>
+      <w:bookmarkStart w:id="14" w:name="_Toc475972835"/>
       <w:r>
         <w:t>Mobile App Class Diagram</w:t>
       </w:r>
+      <w:bookmarkEnd w:id="14"/>
     </w:p>
     <w:p>
       <w:pPr>
         <w:pStyle w:val="Heading4"/>
       </w:pPr>
+      <w:bookmarkStart w:id="15" w:name="_Toc475972836"/>
       <w:r>
         <w:t>Web API Class Diagram</w:t>
       </w:r>
+      <w:bookmarkEnd w:id="15"/>
     </w:p>
     <w:p>
       <w:pPr>
         <w:pStyle w:val="Heading4"/>
       </w:pPr>
+      <w:bookmarkStart w:id="16" w:name="_Toc475972837"/>
       <w:r>
         <w:t>MCU Class Diagram</w:t>
       </w:r>
+      <w:bookmarkEnd w:id="16"/>
     </w:p>
     <w:p>
       <w:pPr>
         <w:pStyle w:val="Heading4"/>
       </w:pPr>
+      <w:bookmarkStart w:id="17" w:name="_Toc475972838"/>
       <w:r>
         <w:t>Parking Lot Class Diagram</w:t>
       </w:r>
+      <w:bookmarkEnd w:id="17"/>
     </w:p>
     <w:p>
       <w:pPr>
         <w:pStyle w:val="Heading4"/>
       </w:pPr>
+      <w:bookmarkStart w:id="18" w:name="_Toc475972839"/>
       <w:r>
         <w:t>Information LED Display Class Diagram</w:t>
       </w:r>
+      <w:bookmarkEnd w:id="18"/>
     </w:p>
     <w:p>
       <w:pPr>
         <w:pStyle w:val="Heading3"/>
       </w:pPr>
+      <w:bookmarkStart w:id="19" w:name="_Toc475972840"/>
       <w:r>
         <w:t>Class Diagram Explanation</w:t>
       </w:r>
+      <w:bookmarkEnd w:id="19"/>
     </w:p>
     <w:p>
       <w:pPr>
         <w:pStyle w:val="Heading3"/>
       </w:pPr>
+      <w:bookmarkStart w:id="20" w:name="_Toc475972841"/>
       <w:r>
         <w:t>Interaction Diagram</w:t>
       </w:r>
+      <w:bookmarkEnd w:id="20"/>
     </w:p>
     <w:p>
       <w:pPr>
         <w:pStyle w:val="Heading4"/>
       </w:pPr>
+      <w:bookmarkStart w:id="21" w:name="_Toc475972842"/>
       <w:r>
         <w:t>Flowchart Diagram (cho phần cứng)</w:t>
       </w:r>
+      <w:bookmarkEnd w:id="21"/>
     </w:p>
     <w:p>
       <w:pPr>
         <w:pStyle w:val="Heading4"/>
       </w:pPr>
+      <w:bookmarkStart w:id="22" w:name="_Toc475972843"/>
       <w:r>
         <w:t>Activity Diagram (mobile app)</w:t>
       </w:r>
+      <w:bookmarkEnd w:id="22"/>
     </w:p>
     <w:p>
       <w:pPr>
         <w:pStyle w:val="Heading4"/>
       </w:pPr>
+      <w:bookmarkStart w:id="23" w:name="_Toc475972844"/>
       <w:r>
         <w:t>Sequence Diagram (web api)</w:t>
       </w:r>
+      <w:bookmarkEnd w:id="23"/>
     </w:p>
     <w:p>
       <w:pPr>
         <w:pStyle w:val="Heading2"/>
       </w:pPr>
+      <w:bookmarkStart w:id="24" w:name="_Toc475972845"/>
       <w:r>
         <w:t>Interface</w:t>
       </w:r>
+      <w:bookmarkEnd w:id="24"/>
     </w:p>
     <w:p>
       <w:pPr>
         <w:pStyle w:val="Heading3"/>
       </w:pPr>
+      <w:bookmarkStart w:id="25" w:name="_Toc475972846"/>
       <w:r>
         <w:t>Component Interface</w:t>
       </w:r>
+      <w:bookmarkEnd w:id="25"/>
     </w:p>
     <w:p>
       <w:pPr>
         <w:pStyle w:val="Heading3"/>
       </w:pPr>
+      <w:bookmarkStart w:id="26" w:name="_Toc475972847"/>
       <w:r>
         <w:t>User Interface Design</w:t>
       </w:r>
+      <w:bookmarkEnd w:id="26"/>
     </w:p>
     <w:p>
       <w:pPr>
         <w:pStyle w:val="Heading2"/>
       </w:pPr>
+      <w:bookmarkStart w:id="27" w:name="_Toc475972848"/>
       <w:r>
         <w:t>Database Design</w:t>
       </w:r>
+      <w:bookmarkEnd w:id="27"/>
     </w:p>
     <w:p>
       <w:pPr>
         <w:pStyle w:val="Heading3"/>
       </w:pPr>
+      <w:bookmarkStart w:id="28" w:name="_Toc475972849"/>
       <w:r>
         <w:t>Logical Diagram</w:t>
       </w:r>
+      <w:bookmarkEnd w:id="28"/>
     </w:p>
     <w:p>
       <w:pPr>
         <w:pStyle w:val="Heading3"/>
       </w:pPr>
+      <w:bookmarkStart w:id="29" w:name="_Toc475972850"/>
       <w:r>
         <w:t>Data Dictionary</w:t>
       </w:r>
+      <w:bookmarkEnd w:id="29"/>
     </w:p>
     <w:p>
       <w:pPr>
         <w:pStyle w:val="Heading2"/>
       </w:pPr>
+      <w:bookmarkStart w:id="30" w:name="_Toc475972851"/>
       <w:r>
         <w:t>Algorithms</w:t>
       </w:r>
-      <w:bookmarkStart w:id="5" w:name="_GoBack"/>
-      <w:bookmarkEnd w:id="5"/>
+      <w:bookmarkEnd w:id="30"/>
     </w:p>
     <w:p/>
     <w:sectPr>
@@ -5250,7 +4912,7 @@
         <w:noProof/>
         <w:color w:val="FFFFFF" w:themeColor="background1"/>
       </w:rPr>
-      <w:t>4</w:t>
+      <w:t>2</w:t>
     </w:r>
     <w:r>
       <w:rPr>
@@ -11251,7 +10913,7 @@
 </file>
 
 <file path=customXml/itemProps1.xml><?xml version="1.0" encoding="utf-8"?>
-<ds:datastoreItem xmlns:ds="http://schemas.openxmlformats.org/officeDocument/2006/customXml" ds:itemID="{FA9CE8FD-4464-405B-81A7-73EE984D2C9B}">
+<ds:datastoreItem xmlns:ds="http://schemas.openxmlformats.org/officeDocument/2006/customXml" ds:itemID="{5D24DF8D-9463-45A1-A513-15636ADDDCB8}">
   <ds:schemaRefs>
     <ds:schemaRef ds:uri="http://schemas.openxmlformats.org/officeDocument/2006/bibliography"/>
   </ds:schemaRefs>

--- a/Common/Reports/Report 4.docx
+++ b/Common/Reports/Report 4.docx
@@ -1375,21 +1375,7 @@
             <w:rStyle w:val="Hyperlink"/>
             <w:noProof/>
           </w:rPr>
-          <w:t>2.2. Desktop Application Archit</w:t>
-        </w:r>
-        <w:r>
-          <w:rPr>
-            <w:rStyle w:val="Hyperlink"/>
-            <w:noProof/>
-          </w:rPr>
-          <w:t>e</w:t>
-        </w:r>
-        <w:r>
-          <w:rPr>
-            <w:rStyle w:val="Hyperlink"/>
-            <w:noProof/>
-          </w:rPr>
-          <w:t>cture Description</w:t>
+          <w:t>2.2. Desktop Application Architecture Description</w:t>
         </w:r>
         <w:r>
           <w:rPr>
@@ -4462,27 +4448,14 @@
       <w:r>
         <w:t xml:space="preserve">Table </w:t>
       </w:r>
-      <w:r>
-        <w:fldChar w:fldCharType="begin"/>
-      </w:r>
-      <w:r>
-        <w:instrText xml:space="preserve"> SEQ Table \* ARABIC </w:instrText>
-      </w:r>
-      <w:r>
-        <w:fldChar w:fldCharType="separate"/>
-      </w:r>
-      <w:r>
-        <w:rPr>
-          <w:noProof/>
-        </w:rPr>
-        <w:t>1</w:t>
-      </w:r>
-      <w:r>
-        <w:rPr>
-          <w:noProof/>
-        </w:rPr>
-        <w:fldChar w:fldCharType="end"/>
-      </w:r>
+      <w:fldSimple w:instr=" SEQ Table \* ARABIC ">
+        <w:r>
+          <w:rPr>
+            <w:noProof/>
+          </w:rPr>
+          <w:t>1</w:t>
+        </w:r>
+      </w:fldSimple>
       <w:r>
         <w:t>: Definitions, Acronyms and Abbreviations</w:t>
       </w:r>
@@ -4552,208 +4525,203 @@
       <w:r>
         <w:t>Web API Architecture Description</w:t>
       </w:r>
-      <w:bookmarkStart w:id="10" w:name="_GoBack"/>
+    </w:p>
+    <w:p>
+      <w:pPr>
+        <w:pStyle w:val="Heading2"/>
+      </w:pPr>
+      <w:bookmarkStart w:id="10" w:name="_Toc475972832"/>
+      <w:r>
+        <w:t>Component Diagram</w:t>
+      </w:r>
       <w:bookmarkEnd w:id="10"/>
     </w:p>
     <w:p>
       <w:pPr>
         <w:pStyle w:val="Heading2"/>
       </w:pPr>
-      <w:bookmarkStart w:id="11" w:name="_Toc475972832"/>
+      <w:bookmarkStart w:id="11" w:name="_Toc475972833"/>
       <w:r>
-        <w:t>Component Diagram</w:t>
+        <w:t>Detailed Description</w:t>
       </w:r>
       <w:bookmarkEnd w:id="11"/>
     </w:p>
     <w:p>
       <w:pPr>
-        <w:pStyle w:val="Heading2"/>
-      </w:pPr>
-      <w:bookmarkStart w:id="12" w:name="_Toc475972833"/>
+        <w:pStyle w:val="Heading3"/>
+      </w:pPr>
       <w:r>
-        <w:t>Detailed Description</w:t>
+        <w:t>Web API Detailed Description</w:t>
       </w:r>
+    </w:p>
+    <w:p>
+      <w:pPr>
+        <w:pStyle w:val="Heading4"/>
+      </w:pPr>
+      <w:r>
+        <w:t>Class Diagram</w:t>
+      </w:r>
+    </w:p>
+    <w:p>
+      <w:pPr>
+        <w:pStyle w:val="Heading4"/>
+      </w:pPr>
+      <w:r>
+        <w:t>Class Diagram Explanation</w:t>
+      </w:r>
+    </w:p>
+    <w:p>
+      <w:pPr>
+        <w:pStyle w:val="Heading4"/>
+      </w:pPr>
+      <w:r>
+        <w:t>Interaction Diagram</w:t>
+      </w:r>
+    </w:p>
+    <w:p>
+      <w:pPr>
+        <w:pStyle w:val="Heading3"/>
+      </w:pPr>
+      <w:r>
+        <w:t>Mobile Detailed Description</w:t>
+      </w:r>
+    </w:p>
+    <w:p>
+      <w:pPr>
+        <w:pStyle w:val="Heading4"/>
+      </w:pPr>
+      <w:r>
+        <w:t>Class Diagram</w:t>
+      </w:r>
+    </w:p>
+    <w:p>
+      <w:pPr>
+        <w:pStyle w:val="Heading4"/>
+      </w:pPr>
+      <w:r>
+        <w:t>Class Diagram Explanation</w:t>
+      </w:r>
+    </w:p>
+    <w:p>
+      <w:pPr>
+        <w:pStyle w:val="Heading4"/>
+      </w:pPr>
+      <w:r>
+        <w:t>Interaction Diagram</w:t>
+      </w:r>
+    </w:p>
+    <w:p>
+      <w:pPr>
+        <w:pStyle w:val="Heading3"/>
+      </w:pPr>
+      <w:r>
+        <w:t>Embedded Detailed Description</w:t>
+      </w:r>
+    </w:p>
+    <w:p>
+      <w:pPr>
+        <w:pStyle w:val="Heading4"/>
+      </w:pPr>
+      <w:r>
+        <w:t>Class Diagram</w:t>
+      </w:r>
+    </w:p>
+    <w:p>
+      <w:pPr>
+        <w:pStyle w:val="Heading4"/>
+      </w:pPr>
+      <w:r>
+        <w:t>Class Diagram Explanation</w:t>
+      </w:r>
+    </w:p>
+    <w:p>
+      <w:pPr>
+        <w:pStyle w:val="Heading4"/>
+      </w:pPr>
+      <w:r>
+        <w:t>Interaction Diagram</w:t>
+      </w:r>
+      <w:bookmarkStart w:id="12" w:name="_GoBack"/>
       <w:bookmarkEnd w:id="12"/>
     </w:p>
     <w:p>
       <w:pPr>
         <w:pStyle w:val="Heading3"/>
       </w:pPr>
-      <w:bookmarkStart w:id="13" w:name="_Toc475972834"/>
       <w:r>
-        <w:t>Class Diagram</w:t>
+        <w:t>Hardware Detailed Description</w:t>
+      </w:r>
+    </w:p>
+    <w:p>
+      <w:pPr>
+        <w:pStyle w:val="Heading2"/>
+      </w:pPr>
+      <w:bookmarkStart w:id="13" w:name="_Toc475972845"/>
+      <w:r>
+        <w:t>Interface</w:t>
       </w:r>
       <w:bookmarkEnd w:id="13"/>
     </w:p>
     <w:p>
       <w:pPr>
-        <w:pStyle w:val="Heading4"/>
-      </w:pPr>
-      <w:bookmarkStart w:id="14" w:name="_Toc475972835"/>
+        <w:pStyle w:val="Heading3"/>
+      </w:pPr>
+      <w:bookmarkStart w:id="14" w:name="_Toc475972846"/>
       <w:r>
-        <w:t>Mobile App Class Diagram</w:t>
+        <w:t>Component Interface</w:t>
       </w:r>
       <w:bookmarkEnd w:id="14"/>
     </w:p>
     <w:p>
       <w:pPr>
-        <w:pStyle w:val="Heading4"/>
-      </w:pPr>
-      <w:bookmarkStart w:id="15" w:name="_Toc475972836"/>
+        <w:pStyle w:val="Heading3"/>
+      </w:pPr>
+      <w:bookmarkStart w:id="15" w:name="_Toc475972847"/>
       <w:r>
-        <w:t>Web API Class Diagram</w:t>
+        <w:t>User Interface Design</w:t>
       </w:r>
       <w:bookmarkEnd w:id="15"/>
     </w:p>
     <w:p>
       <w:pPr>
-        <w:pStyle w:val="Heading4"/>
-      </w:pPr>
-      <w:bookmarkStart w:id="16" w:name="_Toc475972837"/>
+        <w:pStyle w:val="Heading2"/>
+      </w:pPr>
+      <w:bookmarkStart w:id="16" w:name="_Toc475972848"/>
       <w:r>
-        <w:t>MCU Class Diagram</w:t>
+        <w:t>Database Design</w:t>
       </w:r>
       <w:bookmarkEnd w:id="16"/>
     </w:p>
     <w:p>
       <w:pPr>
-        <w:pStyle w:val="Heading4"/>
-      </w:pPr>
-      <w:bookmarkStart w:id="17" w:name="_Toc475972838"/>
+        <w:pStyle w:val="Heading3"/>
+      </w:pPr>
+      <w:bookmarkStart w:id="17" w:name="_Toc475972849"/>
       <w:r>
-        <w:t>Parking Lot Class Diagram</w:t>
+        <w:t>Logical Diagram</w:t>
       </w:r>
       <w:bookmarkEnd w:id="17"/>
     </w:p>
     <w:p>
       <w:pPr>
-        <w:pStyle w:val="Heading4"/>
-      </w:pPr>
-      <w:bookmarkStart w:id="18" w:name="_Toc475972839"/>
+        <w:pStyle w:val="Heading3"/>
+      </w:pPr>
+      <w:bookmarkStart w:id="18" w:name="_Toc475972850"/>
       <w:r>
-        <w:t>Information LED Display Class Diagram</w:t>
+        <w:t>Data Dictionary</w:t>
       </w:r>
       <w:bookmarkEnd w:id="18"/>
     </w:p>
     <w:p>
       <w:pPr>
-        <w:pStyle w:val="Heading3"/>
-      </w:pPr>
-      <w:bookmarkStart w:id="19" w:name="_Toc475972840"/>
+        <w:pStyle w:val="Heading2"/>
+      </w:pPr>
+      <w:bookmarkStart w:id="19" w:name="_Toc475972851"/>
       <w:r>
-        <w:t>Class Diagram Explanation</w:t>
+        <w:lastRenderedPageBreak/>
+        <w:t>Algorithms</w:t>
       </w:r>
       <w:bookmarkEnd w:id="19"/>
-    </w:p>
-    <w:p>
-      <w:pPr>
-        <w:pStyle w:val="Heading3"/>
-      </w:pPr>
-      <w:bookmarkStart w:id="20" w:name="_Toc475972841"/>
-      <w:r>
-        <w:t>Interaction Diagram</w:t>
-      </w:r>
-      <w:bookmarkEnd w:id="20"/>
-    </w:p>
-    <w:p>
-      <w:pPr>
-        <w:pStyle w:val="Heading4"/>
-      </w:pPr>
-      <w:bookmarkStart w:id="21" w:name="_Toc475972842"/>
-      <w:r>
-        <w:t>Flowchart Diagram (cho phần cứng)</w:t>
-      </w:r>
-      <w:bookmarkEnd w:id="21"/>
-    </w:p>
-    <w:p>
-      <w:pPr>
-        <w:pStyle w:val="Heading4"/>
-      </w:pPr>
-      <w:bookmarkStart w:id="22" w:name="_Toc475972843"/>
-      <w:r>
-        <w:t>Activity Diagram (mobile app)</w:t>
-      </w:r>
-      <w:bookmarkEnd w:id="22"/>
-    </w:p>
-    <w:p>
-      <w:pPr>
-        <w:pStyle w:val="Heading4"/>
-      </w:pPr>
-      <w:bookmarkStart w:id="23" w:name="_Toc475972844"/>
-      <w:r>
-        <w:t>Sequence Diagram (web api)</w:t>
-      </w:r>
-      <w:bookmarkEnd w:id="23"/>
-    </w:p>
-    <w:p>
-      <w:pPr>
-        <w:pStyle w:val="Heading2"/>
-      </w:pPr>
-      <w:bookmarkStart w:id="24" w:name="_Toc475972845"/>
-      <w:r>
-        <w:t>Interface</w:t>
-      </w:r>
-      <w:bookmarkEnd w:id="24"/>
-    </w:p>
-    <w:p>
-      <w:pPr>
-        <w:pStyle w:val="Heading3"/>
-      </w:pPr>
-      <w:bookmarkStart w:id="25" w:name="_Toc475972846"/>
-      <w:r>
-        <w:t>Component Interface</w:t>
-      </w:r>
-      <w:bookmarkEnd w:id="25"/>
-    </w:p>
-    <w:p>
-      <w:pPr>
-        <w:pStyle w:val="Heading3"/>
-      </w:pPr>
-      <w:bookmarkStart w:id="26" w:name="_Toc475972847"/>
-      <w:r>
-        <w:t>User Interface Design</w:t>
-      </w:r>
-      <w:bookmarkEnd w:id="26"/>
-    </w:p>
-    <w:p>
-      <w:pPr>
-        <w:pStyle w:val="Heading2"/>
-      </w:pPr>
-      <w:bookmarkStart w:id="27" w:name="_Toc475972848"/>
-      <w:r>
-        <w:t>Database Design</w:t>
-      </w:r>
-      <w:bookmarkEnd w:id="27"/>
-    </w:p>
-    <w:p>
-      <w:pPr>
-        <w:pStyle w:val="Heading3"/>
-      </w:pPr>
-      <w:bookmarkStart w:id="28" w:name="_Toc475972849"/>
-      <w:r>
-        <w:t>Logical Diagram</w:t>
-      </w:r>
-      <w:bookmarkEnd w:id="28"/>
-    </w:p>
-    <w:p>
-      <w:pPr>
-        <w:pStyle w:val="Heading3"/>
-      </w:pPr>
-      <w:bookmarkStart w:id="29" w:name="_Toc475972850"/>
-      <w:r>
-        <w:t>Data Dictionary</w:t>
-      </w:r>
-      <w:bookmarkEnd w:id="29"/>
-    </w:p>
-    <w:p>
-      <w:pPr>
-        <w:pStyle w:val="Heading2"/>
-      </w:pPr>
-      <w:bookmarkStart w:id="30" w:name="_Toc475972851"/>
-      <w:r>
-        <w:t>Algorithms</w:t>
-      </w:r>
-      <w:bookmarkEnd w:id="30"/>
     </w:p>
     <w:p/>
     <w:sectPr>
@@ -4912,7 +4880,7 @@
         <w:noProof/>
         <w:color w:val="FFFFFF" w:themeColor="background1"/>
       </w:rPr>
-      <w:t>2</w:t>
+      <w:t>4</w:t>
     </w:r>
     <w:r>
       <w:rPr>
@@ -10913,7 +10881,7 @@
 </file>
 
 <file path=customXml/itemProps1.xml><?xml version="1.0" encoding="utf-8"?>
-<ds:datastoreItem xmlns:ds="http://schemas.openxmlformats.org/officeDocument/2006/customXml" ds:itemID="{5D24DF8D-9463-45A1-A513-15636ADDDCB8}">
+<ds:datastoreItem xmlns:ds="http://schemas.openxmlformats.org/officeDocument/2006/customXml" ds:itemID="{FC4E0185-7320-435B-A4B5-A8F41E684108}">
   <ds:schemaRefs>
     <ds:schemaRef ds:uri="http://schemas.openxmlformats.org/officeDocument/2006/bibliography"/>
   </ds:schemaRefs>
